--- a/templates/Влагомеры весовые, ML-50 40496-09.docx
+++ b/templates/Влагомеры весовые, ML-50 40496-09.docx
@@ -92,7 +92,7 @@
         </w:rPr>
       </w:pPr>
       <w:r>
-        <w:t>ПРОТОКОЛ №НОМЕР_ПРОТОКОЛА</w:t>
+        <w:t>ПРОТОКОЛ #НОМЕР_ПРОТОКОЛА</w:t>
       </w:r>
     </w:p>
     <w:p>
@@ -253,12 +253,122 @@
         <w:t xml:space="preserve">УСЛОВИЯ ПРОВЕДЕНИЯ ПОВЕРКИ </w:t>
       </w:r>
     </w:p>
+    <w:tbl>
+      <w:tblPr>
+        <w:tblW w:w="0" w:type="auto"/>
+        <w:tblBorders>
+          <w:insideH w:val="single" w:sz="4" w:space="0" w:color="auto"/>
+        </w:tblBorders>
+        <w:tblLook w:val="04A0" w:firstRow="1" w:lastRow="0" w:firstColumn="1" w:lastColumn="0" w:noHBand="0" w:noVBand="1"/>
+      </w:tblPr>
+      <w:tblGrid>
+        <w:gridCol w:w="9109"/>
+        <w:gridCol w:w="246"/>
+      </w:tblGrid>
+      <w:tr>
+        <w:tc>
+          <w:tcPr>
+            <w:tcW w:w="10314" w:type="dxa"/>
+            <w:hideMark/>
+          </w:tcPr>
+          <w:p>
+            <w:pPr>
+              <w:rPr>
+                <w:lang w:val="ru-RU"/>
+              </w:rPr>
+            </w:pPr>
+            <w:bookmarkStart w:id="12" w:name="pogoda"/>
+            <w:bookmarkEnd w:id="12"/>
+            <w:r>
+              <w:rPr>
+                <w:lang w:val="ru-RU"/>
+              </w:rPr>
+              <w:t>Температура окружающего воздуха: 21,7 °C</w:t>
+            </w:r>
+          </w:p>
+          <w:p>
+            <w:pPr>
+              <w:rPr>
+                <w:lang w:val="ru-RU"/>
+              </w:rPr>
+            </w:pPr>
+            <w:r>
+              <w:rPr>
+                <w:lang w:val="ru-RU"/>
+              </w:rPr>
+              <w:t>Относительная влажность воздуха: 37,5 %</w:t>
+            </w:r>
+          </w:p>
+          <w:p>
+            <w:pPr>
+              <w:rPr>
+                <w:lang w:val="ru-RU"/>
+              </w:rPr>
+            </w:pPr>
+            <w:r>
+              <w:rPr>
+                <w:lang w:val="ru-RU"/>
+              </w:rPr>
+              <w:t>Атмосферное давление: 100,4 кПа</w:t>
+            </w:r>
+          </w:p>
+          <w:p>
+            <w:pPr>
+              <w:rPr>
+                <w:lang w:val="ru-RU"/>
+              </w:rPr>
+            </w:pPr>
+            <w:r>
+              <w:rPr>
+                <w:lang w:val="ru-RU"/>
+              </w:rPr>
+              <w:t>Напряжение сети 230 В</w:t>
+            </w:r>
+          </w:p>
+          <w:p>
+            <w:pPr>
+              <w:rPr>
+                <w:lang w:val="ru-RU"/>
+              </w:rPr>
+            </w:pPr>
+            <w:r>
+              <w:rPr>
+                <w:lang w:val="ru-RU"/>
+              </w:rPr>
+              <w:t>Частота 50 Гц</w:t>
+            </w:r>
+          </w:p>
+        </w:tc>
+        <w:tc>
+          <w:tcPr>
+            <w:tcW w:w="250" w:type="dxa"/>
+          </w:tcPr>
+          <w:p>
+            <w:pPr>
+              <w:rPr>
+                <w:lang w:val="ru-RU"/>
+              </w:rPr>
+            </w:pPr>
+            <w:bookmarkStart w:id="13" w:name="tip_sertif"/>
+            <w:bookmarkEnd w:id="13"/>
+          </w:p>
+        </w:tc>
+      </w:tr>
+    </w:tbl>
     <w:p>
       <w:pPr>
         <w:pStyle w:val="1"/>
       </w:pPr>
       <w:r>
-        <w:t>ЭТАЛОНЫ, применяемые при поверке</w:t>
+        <w:t>Температура окружающего воздуха: 21,7 °C</w:t>
+        <w:br/>
+        <w:t>Относительная влажность воздуха: ВЛАЖНОСТЬ %</w:t>
+        <w:br/>
+        <w:t>Атмосферное давление: ДАВЛЕНИЕ кПа</w:t>
+        <w:br/>
+        <w:t>Напряжение сети 230 В</w:t>
+        <w:br/>
+        <w:t>Частота 50 Гц</w:t>
       </w:r>
     </w:p>
     <w:p>
@@ -269,7 +379,7 @@
         </w:rPr>
       </w:pPr>
       <w:r>
-        <w:t>ЭТАЛОНЫ_ПОВЕРКИ</w:t>
+        <w:t>Набор гирь ГО-ПН-1 мг-500 г класса точности Е2, №НОМЕР_ВЕСОВ</w:t>
       </w:r>
     </w:p>
     <w:p>

--- a/templates/Влагомеры весовые, ML-50 40496-09.docx
+++ b/templates/Влагомеры весовые, ML-50 40496-09.docx
@@ -10,7 +10,14 @@
           <w:lang w:val="ru-RU"/>
         </w:rPr>
       </w:pPr>
-      <w:r>
+      <w:bookmarkStart w:id="0" w:name="_Hlk89100503"/>
+      <w:bookmarkStart w:id="1" w:name="_Hlk89184901"/>
+      <w:bookmarkStart w:id="2" w:name="_Hlk90213392"/>
+      <w:r>
+        <w:rPr>
+          <w:b/>
+          <w:lang w:val="ru-RU"/>
+        </w:rPr>
         <w:t>Общество с ограниченной ответственностью</w:t>
       </w:r>
     </w:p>
@@ -23,6 +30,10 @@
         </w:rPr>
       </w:pPr>
       <w:r>
+        <w:rPr>
+          <w:b/>
+          <w:lang w:val="ru-RU"/>
+        </w:rPr>
         <w:t>«ЕДИНИЦА ИЗМЕРЕНИЯ»</w:t>
       </w:r>
     </w:p>
@@ -35,6 +46,10 @@
         </w:rPr>
       </w:pPr>
       <w:r>
+        <w:rPr>
+          <w:b/>
+          <w:lang w:val="ru-RU"/>
+        </w:rPr>
         <w:t>Юридический адрес: 610008, г. Киров, ул. Гагарина, д. 20, кв.62</w:t>
       </w:r>
     </w:p>
@@ -47,6 +62,10 @@
         </w:rPr>
       </w:pPr>
       <w:r>
+        <w:rPr>
+          <w:b/>
+          <w:lang w:val="ru-RU"/>
+        </w:rPr>
         <w:t>Адрес осуществления деятельности: 610027, Россия, Кировская область, город Киров, улица</w:t>
       </w:r>
     </w:p>
@@ -59,6 +78,10 @@
         </w:rPr>
       </w:pPr>
       <w:r>
+        <w:rPr>
+          <w:b/>
+          <w:lang w:val="ru-RU"/>
+        </w:rPr>
         <w:t>Красноармейская, дом 43А, кв. помещение 1,21</w:t>
       </w:r>
     </w:p>
@@ -70,6 +93,10 @@
         </w:rPr>
       </w:pPr>
       <w:r>
+        <w:rPr>
+          <w:b/>
+          <w:lang w:val="ru-RU"/>
+        </w:rPr>
         <w:t>Регистрационный номер аттестата аккредитации RA.RU.31363</w:t>
       </w:r>
     </w:p>
@@ -79,7 +106,6 @@
           <w:lang w:val="ru-RU"/>
         </w:rPr>
       </w:pPr>
-      <w:r/>
     </w:p>
     <w:p>
       <w:pPr>
@@ -92,7 +118,7 @@
         </w:rPr>
       </w:pPr>
       <w:r>
-        <w:t>ПРОТОКОЛ #НОМЕР_ПРОТОКОЛА</w:t>
+        <w:t>ПРОТОКОЛ №НОМЕР_ПРОТОКОЛА</w:t>
       </w:r>
     </w:p>
     <w:p>
@@ -134,7 +160,18 @@
         </w:rPr>
       </w:pPr>
       <w:r>
-        <w:t>Регистрационный номер средства измерений в ФИФ ОЕИ: 40496-09</w:t>
+        <w:rPr>
+          <w:lang w:val="ru-RU"/>
+        </w:rPr>
+        <w:t xml:space="preserve">Регистрационный номер средства измерений в ФИФ ОЕИ: </w:t>
+      </w:r>
+      <w:bookmarkStart w:id="10" w:name="fifa"/>
+      <w:bookmarkEnd w:id="10"/>
+      <w:r>
+        <w:rPr>
+          <w:lang w:val="ru-RU"/>
+        </w:rPr>
+        <w:t>40496-09</w:t>
       </w:r>
     </w:p>
     <w:p>
@@ -151,7 +188,12 @@
           <w:lang w:val="ru-RU"/>
         </w:rPr>
       </w:pPr>
-      <w:r>
+      <w:bookmarkStart w:id="11" w:name="metr_harakt"/>
+      <w:bookmarkEnd w:id="11"/>
+      <w:r>
+        <w:rPr>
+          <w:lang w:val="ru-RU"/>
+        </w:rPr>
         <w:t xml:space="preserve">Диапазон измерения влажности (В), % - от 0 до 100 % </w:t>
       </w:r>
     </w:p>
@@ -162,16 +204,36 @@
         </w:rPr>
       </w:pPr>
       <w:r>
-        <w:t>Дискретность индикации влажности , % - 0,1 ;1</w:t>
-      </w:r>
-    </w:p>
-    <w:p>
-      <w:pPr>
-        <w:rPr>
-          <w:lang w:val="ru-RU"/>
-        </w:rPr>
-      </w:pPr>
-      <w:r>
+        <w:rPr>
+          <w:lang w:val="ru-RU"/>
+        </w:rPr>
+        <w:t xml:space="preserve">Дискретность индикации </w:t>
+      </w:r>
+      <w:proofErr w:type="gramStart"/>
+      <w:r>
+        <w:rPr>
+          <w:lang w:val="ru-RU"/>
+        </w:rPr>
+        <w:t>влажности ,</w:t>
+      </w:r>
+      <w:proofErr w:type="gramEnd"/>
+      <w:r>
+        <w:rPr>
+          <w:lang w:val="ru-RU"/>
+        </w:rPr>
+        <w:t xml:space="preserve"> % - 0,1 ;1</w:t>
+      </w:r>
+    </w:p>
+    <w:p>
+      <w:pPr>
+        <w:rPr>
+          <w:lang w:val="ru-RU"/>
+        </w:rPr>
+      </w:pPr>
+      <w:r>
+        <w:rPr>
+          <w:lang w:val="ru-RU"/>
+        </w:rPr>
         <w:t>Диапазон измеряемой массы образца, г – от 0,1 до 51</w:t>
       </w:r>
     </w:p>
@@ -182,26 +244,61 @@
         </w:rPr>
       </w:pPr>
       <w:r>
-        <w:t xml:space="preserve">Дискретность индикации массы (d) образца, г =0,005 </w:t>
-      </w:r>
-    </w:p>
-    <w:p>
-      <w:pPr>
-        <w:rPr>
-          <w:lang w:val="ru-RU"/>
-        </w:rPr>
-      </w:pPr>
-      <w:r>
-        <w:t>Предел допускаемых значений абсолютной погрешности при измерении влажности, % , при массе анализируемого образца,</w:t>
-      </w:r>
-    </w:p>
-    <w:p>
-      <w:pPr>
-        <w:rPr>
-          <w:lang w:val="ru-RU"/>
-        </w:rPr>
-      </w:pPr>
-      <w:r>
+        <w:rPr>
+          <w:lang w:val="ru-RU"/>
+        </w:rPr>
+        <w:t>Дискретность индикации массы (</w:t>
+      </w:r>
+      <w:r>
+        <w:rPr>
+          <w:lang w:val="en-US"/>
+        </w:rPr>
+        <w:t>d</w:t>
+      </w:r>
+      <w:r>
+        <w:rPr>
+          <w:lang w:val="ru-RU"/>
+        </w:rPr>
+        <w:t xml:space="preserve">) образца, г =0,005 </w:t>
+      </w:r>
+    </w:p>
+    <w:p>
+      <w:pPr>
+        <w:rPr>
+          <w:lang w:val="ru-RU"/>
+        </w:rPr>
+      </w:pPr>
+      <w:r>
+        <w:rPr>
+          <w:lang w:val="ru-RU"/>
+        </w:rPr>
+        <w:t xml:space="preserve">Предел допускаемых значений абсолютной погрешности при измерении влажности, </w:t>
+      </w:r>
+      <w:proofErr w:type="gramStart"/>
+      <w:r>
+        <w:rPr>
+          <w:lang w:val="ru-RU"/>
+        </w:rPr>
+        <w:t>% ,</w:t>
+      </w:r>
+      <w:proofErr w:type="gramEnd"/>
+      <w:r>
+        <w:rPr>
+          <w:lang w:val="ru-RU"/>
+        </w:rPr>
+        <w:t xml:space="preserve"> при массе анализируемого образца,</w:t>
+      </w:r>
+    </w:p>
+    <w:p>
+      <w:pPr>
+        <w:rPr>
+          <w:lang w:val="ru-RU"/>
+        </w:rPr>
+      </w:pPr>
+      <w:r>
+        <w:rPr>
+          <w:lang w:val="ru-RU"/>
+        </w:rPr>
         <w:t>(при первичной поверке / в эксплуатации)</w:t>
       </w:r>
     </w:p>
@@ -212,6 +309,9 @@
         </w:rPr>
       </w:pPr>
       <w:r>
+        <w:rPr>
+          <w:lang w:val="ru-RU"/>
+        </w:rPr>
         <w:t>0,1000... 1,9999 - ± 0,50</w:t>
       </w:r>
     </w:p>
@@ -221,150 +321,71 @@
           <w:lang w:val="ru-RU"/>
         </w:rPr>
       </w:pPr>
-      <w:r>
-        <w:t>2,0000.. .6,9999 - ± 0,20</w:t>
-      </w:r>
-    </w:p>
-    <w:p>
-      <w:pPr>
-        <w:rPr>
-          <w:lang w:val="ru-RU"/>
-        </w:rPr>
-      </w:pPr>
-      <w:r>
-        <w:t>7,0000.. .51,000 - ± 0,20</w:t>
-      </w:r>
-    </w:p>
-    <w:p>
-      <w:pPr>
-        <w:rPr>
-          <w:lang w:val="ru-RU"/>
-        </w:rPr>
-      </w:pPr>
-      <w:r>
+      <w:proofErr w:type="gramStart"/>
+      <w:r>
+        <w:rPr>
+          <w:lang w:val="ru-RU"/>
+        </w:rPr>
+        <w:t>2,0000..</w:t>
+      </w:r>
+      <w:proofErr w:type="gramEnd"/>
+      <w:r>
+        <w:rPr>
+          <w:lang w:val="ru-RU"/>
+        </w:rPr>
+        <w:t xml:space="preserve"> .6,9999 - ± 0,20</w:t>
+      </w:r>
+    </w:p>
+    <w:p>
+      <w:pPr>
+        <w:rPr>
+          <w:lang w:val="ru-RU"/>
+        </w:rPr>
+      </w:pPr>
+      <w:proofErr w:type="gramStart"/>
+      <w:r>
+        <w:rPr>
+          <w:lang w:val="ru-RU"/>
+        </w:rPr>
+        <w:t>7,0000..</w:t>
+      </w:r>
+      <w:proofErr w:type="gramEnd"/>
+      <w:r>
+        <w:rPr>
+          <w:lang w:val="ru-RU"/>
+        </w:rPr>
+        <w:t xml:space="preserve"> .51,000 - ± 0,20</w:t>
+      </w:r>
+    </w:p>
+    <w:p>
+      <w:pPr>
+        <w:rPr>
+          <w:lang w:val="ru-RU"/>
+        </w:rPr>
+      </w:pPr>
+      <w:r>
+        <w:rPr>
+          <w:lang w:val="ru-RU"/>
+        </w:rPr>
         <w:t>Пределы допускаемых значений погрешности весового устройства, г - ± 0,010</w:t>
       </w:r>
     </w:p>
     <w:p>
       <w:pPr>
         <w:pStyle w:val="1"/>
-      </w:pPr>
-      <w:r>
+        <w:spacing w:after="0" w:line="240" w:lineRule="auto"/>
+      </w:pPr>
+      <w:r>
+        <w:rPr>
+          <w:sz w:val="24"/>
+        </w:rPr>
         <w:t xml:space="preserve">УСЛОВИЯ ПРОВЕДЕНИЯ ПОВЕРКИ </w:t>
-      </w:r>
-    </w:p>
-    <w:tbl>
-      <w:tblPr>
-        <w:tblW w:w="0" w:type="auto"/>
-        <w:tblBorders>
-          <w:insideH w:val="single" w:sz="4" w:space="0" w:color="auto"/>
-        </w:tblBorders>
-        <w:tblLook w:val="04A0" w:firstRow="1" w:lastRow="0" w:firstColumn="1" w:lastColumn="0" w:noHBand="0" w:noVBand="1"/>
-      </w:tblPr>
-      <w:tblGrid>
-        <w:gridCol w:w="9109"/>
-        <w:gridCol w:w="246"/>
-      </w:tblGrid>
-      <w:tr>
-        <w:tc>
-          <w:tcPr>
-            <w:tcW w:w="10314" w:type="dxa"/>
-            <w:hideMark/>
-          </w:tcPr>
-          <w:p>
-            <w:pPr>
-              <w:rPr>
-                <w:lang w:val="ru-RU"/>
-              </w:rPr>
-            </w:pPr>
-            <w:bookmarkStart w:id="12" w:name="pogoda"/>
-            <w:bookmarkEnd w:id="12"/>
-            <w:r>
-              <w:rPr>
-                <w:lang w:val="ru-RU"/>
-              </w:rPr>
-              <w:t>Температура окружающего воздуха: 21,7 °C</w:t>
-            </w:r>
-          </w:p>
-          <w:p>
-            <w:pPr>
-              <w:rPr>
-                <w:lang w:val="ru-RU"/>
-              </w:rPr>
-            </w:pPr>
-            <w:r>
-              <w:rPr>
-                <w:lang w:val="ru-RU"/>
-              </w:rPr>
-              <w:t>Относительная влажность воздуха: 37,5 %</w:t>
-            </w:r>
-          </w:p>
-          <w:p>
-            <w:pPr>
-              <w:rPr>
-                <w:lang w:val="ru-RU"/>
-              </w:rPr>
-            </w:pPr>
-            <w:r>
-              <w:rPr>
-                <w:lang w:val="ru-RU"/>
-              </w:rPr>
-              <w:t>Атмосферное давление: 100,4 кПа</w:t>
-            </w:r>
-          </w:p>
-          <w:p>
-            <w:pPr>
-              <w:rPr>
-                <w:lang w:val="ru-RU"/>
-              </w:rPr>
-            </w:pPr>
-            <w:r>
-              <w:rPr>
-                <w:lang w:val="ru-RU"/>
-              </w:rPr>
-              <w:t>Напряжение сети 230 В</w:t>
-            </w:r>
-          </w:p>
-          <w:p>
-            <w:pPr>
-              <w:rPr>
-                <w:lang w:val="ru-RU"/>
-              </w:rPr>
-            </w:pPr>
-            <w:r>
-              <w:rPr>
-                <w:lang w:val="ru-RU"/>
-              </w:rPr>
-              <w:t>Частота 50 Гц</w:t>
-            </w:r>
-          </w:p>
-        </w:tc>
-        <w:tc>
-          <w:tcPr>
-            <w:tcW w:w="250" w:type="dxa"/>
-          </w:tcPr>
-          <w:p>
-            <w:pPr>
-              <w:rPr>
-                <w:lang w:val="ru-RU"/>
-              </w:rPr>
-            </w:pPr>
-            <w:bookmarkStart w:id="13" w:name="tip_sertif"/>
-            <w:bookmarkEnd w:id="13"/>
-          </w:p>
-        </w:tc>
-      </w:tr>
-    </w:tbl>
-    <w:p>
-      <w:pPr>
-        <w:pStyle w:val="1"/>
-      </w:pPr>
-      <w:r>
+        <w:br/>
         <w:t>Температура окружающего воздуха: 21,7 °C</w:t>
         <w:br/>
-        <w:t>Относительная влажность воздуха: ВЛАЖНОСТЬ %</w:t>
+        <w:t>Относительная влажность воздуха: 37,5 %</w:t>
         <w:br/>
-        <w:t>Атмосферное давление: ДАВЛЕНИЕ кПа</w:t>
+        <w:t>Атмосферное давление: 100,4 кПа</w:t>
         <w:br/>
         <w:t>Напряжение сети 230 В</w:t>
         <w:br/>
@@ -373,13 +394,21 @@
     </w:p>
     <w:p>
       <w:pPr>
+        <w:pStyle w:val="1"/>
+      </w:pPr>
+      <w:r>
+        <w:t>ЭТАЛОНЫ, применяемые при поверке</w:t>
+      </w:r>
+    </w:p>
+    <w:p>
+      <w:pPr>
         <w:ind w:right="142"/>
         <w:rPr>
           <w:szCs w:val="28"/>
         </w:rPr>
       </w:pPr>
       <w:r>
-        <w:t>Набор гирь ГО-ПН-1 мг-500 г класса точности Е2, №НОМЕР_ВЕСОВ</w:t>
+        <w:t>ЭТАЛОНЫ_ПОВЕРКИ</w:t>
       </w:r>
     </w:p>
     <w:p>
@@ -390,16 +419,30 @@
         </w:rPr>
       </w:pPr>
       <w:r>
-        <w:t>Методика поверки</w:t>
-      </w:r>
-    </w:p>
-    <w:p>
-      <w:pPr>
-        <w:rPr>
-          <w:lang w:val="ru-RU"/>
-        </w:rPr>
-      </w:pPr>
-      <w:r>
+        <w:t>Методика</w:t>
+      </w:r>
+      <w:r>
+        <w:rPr>
+          <w:lang w:val="de-AT"/>
+        </w:rPr>
+        <w:t xml:space="preserve"> </w:t>
+      </w:r>
+      <w:r>
+        <w:t>поверки</w:t>
+      </w:r>
+    </w:p>
+    <w:p>
+      <w:pPr>
+        <w:rPr>
+          <w:lang w:val="ru-RU"/>
+        </w:rPr>
+      </w:pPr>
+      <w:bookmarkStart w:id="15" w:name="metod_pov"/>
+      <w:bookmarkEnd w:id="15"/>
+      <w:r>
+        <w:rPr>
+          <w:lang w:val="ru-RU"/>
+        </w:rPr>
         <w:t>«ГСИ. Влагомеры весовые MF-50, ML-50, MS-70, MX-50. Методика поверки» МП 40496-09</w:t>
       </w:r>
     </w:p>
@@ -415,6 +458,8 @@
       <w:pPr>
         <w:pStyle w:val="2"/>
       </w:pPr>
+      <w:bookmarkStart w:id="16" w:name="zak1"/>
+      <w:bookmarkEnd w:id="16"/>
       <w:r>
         <w:t>1.Внешний осмотр: соответствует</w:t>
       </w:r>
@@ -426,6 +471,9 @@
         </w:rPr>
       </w:pPr>
       <w:r>
+        <w:rPr>
+          <w:lang w:val="ru-RU"/>
+        </w:rPr>
         <w:t>- комплектность поверяемого анализатора на соответствие требованиям РЭ;</w:t>
       </w:r>
     </w:p>
@@ -436,6 +484,9 @@
         </w:rPr>
       </w:pPr>
       <w:r>
+        <w:rPr>
+          <w:lang w:val="ru-RU"/>
+        </w:rPr>
         <w:t>- отсутствие повреждений и дефектов, влияющих на работоспособность прибора;</w:t>
       </w:r>
     </w:p>
@@ -446,6 +497,9 @@
         </w:rPr>
       </w:pPr>
       <w:r>
+        <w:rPr>
+          <w:lang w:val="ru-RU"/>
+        </w:rPr>
         <w:t>- наличие и исправность заземления, знаков безопасности и необходимой маркировки.</w:t>
       </w:r>
     </w:p>
@@ -454,6 +508,7 @@
         <w:pStyle w:val="2"/>
       </w:pPr>
       <w:r>
+        <w:lastRenderedPageBreak/>
         <w:t>2.Опробование: соответствует</w:t>
       </w:r>
     </w:p>
@@ -464,6 +519,9 @@
         </w:rPr>
       </w:pPr>
       <w:r>
+        <w:rPr>
+          <w:lang w:val="ru-RU"/>
+        </w:rPr>
         <w:t>- проверка функционирования всех узлов влагомера, клавиш и ПО</w:t>
       </w:r>
     </w:p>
@@ -474,7 +532,22 @@
         </w:rPr>
       </w:pPr>
       <w:r>
-        <w:t>- проведение калибровки весового сенсора гирей КТ F1 20 г</w:t>
+        <w:rPr>
+          <w:lang w:val="ru-RU"/>
+        </w:rPr>
+        <w:t xml:space="preserve">- проведение калибровки весового сенсора гирей КТ </w:t>
+      </w:r>
+      <w:r>
+        <w:rPr>
+          <w:lang w:val="en-US"/>
+        </w:rPr>
+        <w:t>F</w:t>
+      </w:r>
+      <w:r>
+        <w:rPr>
+          <w:lang w:val="ru-RU"/>
+        </w:rPr>
+        <w:t>1 20 г</w:t>
       </w:r>
     </w:p>
     <w:p>
@@ -491,7 +564,6 @@
           <w:lang w:val="ru-RU"/>
         </w:rPr>
       </w:pPr>
-      <w:r/>
     </w:p>
     <w:p>
       <w:pPr>
@@ -500,7 +572,6 @@
           <w:color w:val="000000"/>
         </w:rPr>
       </w:pPr>
-      <w:r/>
     </w:p>
     <w:p>
       <w:pPr>
@@ -509,7 +580,6 @@
           <w:color w:val="000000"/>
         </w:rPr>
       </w:pPr>
-      <w:r/>
     </w:p>
     <w:p>
       <w:pPr>
@@ -521,25 +591,126 @@
         </w:rPr>
       </w:pPr>
       <w:r>
-        <w:t xml:space="preserve">3.1. Определение абсолютной погрешности весового устройства: </w:t>
-      </w:r>
-    </w:p>
-    <w:p>
-      <w:pPr>
-        <w:rPr>
-          <w:lang w:val="ru-RU"/>
-        </w:rPr>
-      </w:pPr>
-      <w:r/>
-    </w:p>
-    <w:p>
-      <w:pPr>
-        <w:rPr>
-          <w:lang w:val="ru-RU"/>
-        </w:rPr>
-      </w:pPr>
-      <w:r>
-        <w:t xml:space="preserve">3.2. Определение абсолютной погрешности при измерении влажности: </w:t>
+        <w:rPr>
+          <w:color w:val="000000"/>
+        </w:rPr>
+        <w:t>3.1. Определение абсолютной погрешности весового устройства:</w:t>
+      </w:r>
+      <w:r>
+        <w:t xml:space="preserve"> </w:t>
+      </w:r>
+      <w:r>
+        <w:object w:dxaOrig="9828" w:dyaOrig="4368" w14:anchorId="278E16C3">
+          <v:shapetype id="_x0000_t75" coordsize="21600,21600" o:spt="75" o:preferrelative="t" path="m@4@5l@4@11@9@11@9@5xe" filled="f" stroked="f">
+            <v:stroke joinstyle="miter"/>
+            <v:formulas>
+              <v:f eqn="if lineDrawn pixelLineWidth 0"/>
+              <v:f eqn="sum @0 1 0"/>
+              <v:f eqn="sum 0 0 @1"/>
+              <v:f eqn="prod @2 1 2"/>
+              <v:f eqn="prod @3 21600 pixelWidth"/>
+              <v:f eqn="prod @3 21600 pixelHeight"/>
+              <v:f eqn="sum @0 0 1"/>
+              <v:f eqn="prod @6 1 2"/>
+              <v:f eqn="prod @7 21600 pixelWidth"/>
+              <v:f eqn="sum @8 21600 0"/>
+              <v:f eqn="prod @7 21600 pixelHeight"/>
+              <v:f eqn="sum @10 21600 0"/>
+            </v:formulas>
+            <v:path o:extrusionok="f" gradientshapeok="t" o:connecttype="rect"/>
+            <o:lock v:ext="edit" aspectratio="t"/>
+          </v:shapetype>
+          <v:shape id="_x0000_i1025" type="#_x0000_t75" style="width:491.4pt;height:218.4pt" o:ole="">
+            <v:imagedata r:id="rId4" o:title=""/>
+          </v:shape>
+          <o:OLEObject Type="Embed" ProgID="Excel.Sheet.12" ShapeID="_x0000_i1025" DrawAspect="Content" ObjectID="_1767876982" r:id="rId5"/>
+        </w:object>
+      </w:r>
+    </w:p>
+    <w:p>
+      <w:pPr>
+        <w:rPr>
+          <w:lang w:val="ru-RU"/>
+        </w:rPr>
+      </w:pPr>
+    </w:p>
+    <w:p>
+      <w:pPr>
+        <w:rPr>
+          <w:lang w:val="ru-RU"/>
+        </w:rPr>
+      </w:pPr>
+      <w:r>
+        <w:rPr>
+          <w:lang w:val="ru-RU"/>
+        </w:rPr>
+        <w:t xml:space="preserve">3.2. </w:t>
+      </w:r>
+      <w:proofErr w:type="spellStart"/>
+      <w:r>
+        <w:rPr>
+          <w:color w:val="000000"/>
+        </w:rPr>
+        <w:t>Определение</w:t>
+      </w:r>
+      <w:proofErr w:type="spellEnd"/>
+      <w:r>
+        <w:rPr>
+          <w:color w:val="000000"/>
+        </w:rPr>
+        <w:t xml:space="preserve"> </w:t>
+      </w:r>
+      <w:proofErr w:type="spellStart"/>
+      <w:r>
+        <w:rPr>
+          <w:color w:val="000000"/>
+        </w:rPr>
+        <w:t>абсолютной</w:t>
+      </w:r>
+      <w:proofErr w:type="spellEnd"/>
+      <w:r>
+        <w:rPr>
+          <w:color w:val="000000"/>
+        </w:rPr>
+        <w:t xml:space="preserve"> </w:t>
+      </w:r>
+      <w:proofErr w:type="spellStart"/>
+      <w:r>
+        <w:rPr>
+          <w:color w:val="000000"/>
+        </w:rPr>
+        <w:t>погрешности</w:t>
+      </w:r>
+      <w:proofErr w:type="spellEnd"/>
+      <w:r>
+        <w:rPr>
+          <w:color w:val="000000"/>
+        </w:rPr>
+        <w:t xml:space="preserve"> </w:t>
+      </w:r>
+      <w:r>
+        <w:rPr>
+          <w:color w:val="000000"/>
+          <w:lang w:val="ru-RU"/>
+        </w:rPr>
+        <w:t>при измерении влажности</w:t>
+      </w:r>
+      <w:r>
+        <w:rPr>
+          <w:lang w:val="ru-RU"/>
+        </w:rPr>
+        <w:t xml:space="preserve">: </w:t>
+      </w:r>
+      <w:r>
+        <w:rPr>
+          <w:lang w:val="ru-RU"/>
+        </w:rPr>
+        <w:object w:dxaOrig="9912" w:dyaOrig="5376" w14:anchorId="110C0598">
+          <v:shape id="_x0000_i1026" type="#_x0000_t75" style="width:495.6pt;height:268.8pt" o:ole="">
+            <v:imagedata r:id="rId6" o:title=""/>
+          </v:shape>
+          <o:OLEObject Type="Embed" ProgID="Excel.Sheet.12" ShapeID="_x0000_i1026" DrawAspect="Content" ObjectID="_1767876983" r:id="rId7"/>
+        </w:object>
       </w:r>
     </w:p>
     <w:p>
@@ -552,9 +723,39 @@
         </w:rPr>
       </w:pPr>
       <w:r>
+        <w:rPr>
+          <w:lang w:val="ru-RU"/>
+        </w:rPr>
         <w:t>ЗАКЛЮЧЕНИЕ</w:t>
+      </w:r>
+      <w:r>
+        <w:rPr>
+          <w:lang w:val="ru-RU"/>
+        </w:rPr>
         <w:br/>
-        <w:t xml:space="preserve">СИ  соответствует установленным в описании типа метрологическим требованиям и пригодно к применению.   </w:t>
+      </w:r>
+      <w:proofErr w:type="gramStart"/>
+      <w:r>
+        <w:rPr>
+          <w:color w:val="000000"/>
+          <w:lang w:val="ru-RU"/>
+        </w:rPr>
+        <w:t>СИ  соответствует</w:t>
+      </w:r>
+      <w:proofErr w:type="gramEnd"/>
+      <w:r>
+        <w:rPr>
+          <w:color w:val="000000"/>
+          <w:lang w:val="ru-RU"/>
+        </w:rPr>
+        <w:t xml:space="preserve"> установленным в описании типа метрологическим требованиям и пригодно к применению.</w:t>
+      </w:r>
+      <w:r>
+        <w:rPr>
+          <w:noProof/>
+          <w:lang w:val="ru-RU"/>
+        </w:rPr>
+        <w:t xml:space="preserve">   </w:t>
       </w:r>
     </w:p>
     <w:p>
@@ -582,11 +783,8 @@
           <w:lang w:val="ru-RU"/>
         </w:rPr>
       </w:pPr>
-      <w:r/>
-    </w:p>
-    <w:p>
-      <w:r/>
-    </w:p>
+    </w:p>
+    <w:p/>
     <w:sectPr>
       <w:pgSz w:w="11906" w:h="16838"/>
       <w:pgMar w:top="1134" w:right="850" w:bottom="1134" w:left="1701" w:header="708" w:footer="708" w:gutter="0"/>

--- a/templates/Влагомеры весовые, ML-50 40496-09.docx
+++ b/templates/Влагомеры весовые, ML-50 40496-09.docx
@@ -10,15 +10,20 @@
           <w:lang w:val="ru-RU"/>
         </w:rPr>
       </w:pPr>
-      <w:bookmarkStart w:id="0" w:name="_Hlk89100503"/>
-      <w:bookmarkStart w:id="1" w:name="_Hlk89184901"/>
-      <w:bookmarkStart w:id="2" w:name="_Hlk90213392"/>
-      <w:r>
+      <w:r>
+        <w:t>Общество с ограниченной ответственностью</w:t>
+      </w:r>
+    </w:p>
+    <w:p>
+      <w:pPr>
+        <w:jc w:val="center"/>
         <w:rPr>
           <w:b/>
           <w:lang w:val="ru-RU"/>
         </w:rPr>
-        <w:t>Общество с ограниченной ответственностью</w:t>
+      </w:pPr>
+      <w:r>
+        <w:t>«ЕДИНИЦА ИЗМЕРЕНИЯ»</w:t>
       </w:r>
     </w:p>
     <w:p>
@@ -30,11 +35,19 @@
         </w:rPr>
       </w:pPr>
       <w:r>
+        <w:t>Юридический адрес: 610008, г. Киров, ул. Гагарина, д. 20, кв.62</w:t>
+      </w:r>
+    </w:p>
+    <w:p>
+      <w:pPr>
+        <w:jc w:val="center"/>
         <w:rPr>
           <w:b/>
           <w:lang w:val="ru-RU"/>
         </w:rPr>
-        <w:t>«ЕДИНИЦА ИЗМЕРЕНИЯ»</w:t>
+      </w:pPr>
+      <w:r>
+        <w:t>Адрес осуществления деятельности: 610027, Россия, Кировская область, город Киров, улица</w:t>
       </w:r>
     </w:p>
     <w:p>
@@ -46,57 +59,17 @@
         </w:rPr>
       </w:pPr>
       <w:r>
-        <w:rPr>
-          <w:b/>
-          <w:lang w:val="ru-RU"/>
-        </w:rPr>
-        <w:t>Юридический адрес: 610008, г. Киров, ул. Гагарина, д. 20, кв.62</w:t>
+        <w:t>Красноармейская, дом 43А, кв. помещение 1,21</w:t>
       </w:r>
     </w:p>
     <w:p>
       <w:pPr>
         <w:jc w:val="center"/>
         <w:rPr>
-          <w:b/>
-          <w:lang w:val="ru-RU"/>
-        </w:rPr>
-      </w:pPr>
-      <w:r>
-        <w:rPr>
-          <w:b/>
-          <w:lang w:val="ru-RU"/>
-        </w:rPr>
-        <w:t>Адрес осуществления деятельности: 610027, Россия, Кировская область, город Киров, улица</w:t>
-      </w:r>
-    </w:p>
-    <w:p>
-      <w:pPr>
-        <w:jc w:val="center"/>
-        <w:rPr>
-          <w:b/>
-          <w:lang w:val="ru-RU"/>
-        </w:rPr>
-      </w:pPr>
-      <w:r>
-        <w:rPr>
-          <w:b/>
-          <w:lang w:val="ru-RU"/>
-        </w:rPr>
-        <w:t>Красноармейская, дом 43А, кв. помещение 1,21</w:t>
-      </w:r>
-    </w:p>
-    <w:p>
-      <w:pPr>
-        <w:jc w:val="center"/>
-        <w:rPr>
-          <w:lang w:val="ru-RU"/>
-        </w:rPr>
-      </w:pPr>
-      <w:r>
-        <w:rPr>
-          <w:b/>
-          <w:lang w:val="ru-RU"/>
-        </w:rPr>
+          <w:lang w:val="ru-RU"/>
+        </w:rPr>
+      </w:pPr>
+      <w:r>
         <w:t>Регистрационный номер аттестата аккредитации RA.RU.31363</w:t>
       </w:r>
     </w:p>
@@ -106,6 +79,7 @@
           <w:lang w:val="ru-RU"/>
         </w:rPr>
       </w:pPr>
+      <w:r/>
     </w:p>
     <w:p>
       <w:pPr>
@@ -160,18 +134,7 @@
         </w:rPr>
       </w:pPr>
       <w:r>
-        <w:rPr>
-          <w:lang w:val="ru-RU"/>
-        </w:rPr>
-        <w:t xml:space="preserve">Регистрационный номер средства измерений в ФИФ ОЕИ: </w:t>
-      </w:r>
-      <w:bookmarkStart w:id="10" w:name="fifa"/>
-      <w:bookmarkEnd w:id="10"/>
-      <w:r>
-        <w:rPr>
-          <w:lang w:val="ru-RU"/>
-        </w:rPr>
-        <w:t>40496-09</w:t>
+        <w:t>Регистрационный номер средства измерений в ФИФ ОЕИ: 40496-09</w:t>
       </w:r>
     </w:p>
     <w:p>
@@ -188,12 +151,7 @@
           <w:lang w:val="ru-RU"/>
         </w:rPr>
       </w:pPr>
-      <w:bookmarkStart w:id="11" w:name="metr_harakt"/>
-      <w:bookmarkEnd w:id="11"/>
-      <w:r>
-        <w:rPr>
-          <w:lang w:val="ru-RU"/>
-        </w:rPr>
+      <w:r>
         <w:t xml:space="preserve">Диапазон измерения влажности (В), % - от 0 до 100 % </w:t>
       </w:r>
     </w:p>
@@ -204,36 +162,16 @@
         </w:rPr>
       </w:pPr>
       <w:r>
-        <w:rPr>
-          <w:lang w:val="ru-RU"/>
-        </w:rPr>
-        <w:t xml:space="preserve">Дискретность индикации </w:t>
-      </w:r>
-      <w:proofErr w:type="gramStart"/>
-      <w:r>
-        <w:rPr>
-          <w:lang w:val="ru-RU"/>
-        </w:rPr>
-        <w:t>влажности ,</w:t>
-      </w:r>
-      <w:proofErr w:type="gramEnd"/>
-      <w:r>
-        <w:rPr>
-          <w:lang w:val="ru-RU"/>
-        </w:rPr>
-        <w:t xml:space="preserve"> % - 0,1 ;1</w:t>
-      </w:r>
-    </w:p>
-    <w:p>
-      <w:pPr>
-        <w:rPr>
-          <w:lang w:val="ru-RU"/>
-        </w:rPr>
-      </w:pPr>
-      <w:r>
-        <w:rPr>
-          <w:lang w:val="ru-RU"/>
-        </w:rPr>
+        <w:t>Дискретность индикации влажности , % - 0,1 ;1</w:t>
+      </w:r>
+    </w:p>
+    <w:p>
+      <w:pPr>
+        <w:rPr>
+          <w:lang w:val="ru-RU"/>
+        </w:rPr>
+      </w:pPr>
+      <w:r>
         <w:t>Диапазон измеряемой массы образца, г – от 0,1 до 51</w:t>
       </w:r>
     </w:p>
@@ -244,61 +182,26 @@
         </w:rPr>
       </w:pPr>
       <w:r>
-        <w:rPr>
-          <w:lang w:val="ru-RU"/>
-        </w:rPr>
-        <w:t>Дискретность индикации массы (</w:t>
-      </w:r>
-      <w:r>
-        <w:rPr>
-          <w:lang w:val="en-US"/>
-        </w:rPr>
-        <w:t>d</w:t>
-      </w:r>
-      <w:r>
-        <w:rPr>
-          <w:lang w:val="ru-RU"/>
-        </w:rPr>
-        <w:t xml:space="preserve">) образца, г =0,005 </w:t>
-      </w:r>
-    </w:p>
-    <w:p>
-      <w:pPr>
-        <w:rPr>
-          <w:lang w:val="ru-RU"/>
-        </w:rPr>
-      </w:pPr>
-      <w:r>
-        <w:rPr>
-          <w:lang w:val="ru-RU"/>
-        </w:rPr>
-        <w:t xml:space="preserve">Предел допускаемых значений абсолютной погрешности при измерении влажности, </w:t>
-      </w:r>
-      <w:proofErr w:type="gramStart"/>
-      <w:r>
-        <w:rPr>
-          <w:lang w:val="ru-RU"/>
-        </w:rPr>
-        <w:t>% ,</w:t>
-      </w:r>
-      <w:proofErr w:type="gramEnd"/>
-      <w:r>
-        <w:rPr>
-          <w:lang w:val="ru-RU"/>
-        </w:rPr>
-        <w:t xml:space="preserve"> при массе анализируемого образца,</w:t>
-      </w:r>
-    </w:p>
-    <w:p>
-      <w:pPr>
-        <w:rPr>
-          <w:lang w:val="ru-RU"/>
-        </w:rPr>
-      </w:pPr>
-      <w:r>
-        <w:rPr>
-          <w:lang w:val="ru-RU"/>
-        </w:rPr>
+        <w:t xml:space="preserve">Дискретность индикации массы (d) образца, г =0,005 </w:t>
+      </w:r>
+    </w:p>
+    <w:p>
+      <w:pPr>
+        <w:rPr>
+          <w:lang w:val="ru-RU"/>
+        </w:rPr>
+      </w:pPr>
+      <w:r>
+        <w:t>Предел допускаемых значений абсолютной погрешности при измерении влажности, % , при массе анализируемого образца,</w:t>
+      </w:r>
+    </w:p>
+    <w:p>
+      <w:pPr>
+        <w:rPr>
+          <w:lang w:val="ru-RU"/>
+        </w:rPr>
+      </w:pPr>
+      <w:r>
         <w:t>(при первичной поверке / в эксплуатации)</w:t>
       </w:r>
     </w:p>
@@ -309,9 +212,6 @@
         </w:rPr>
       </w:pPr>
       <w:r>
-        <w:rPr>
-          <w:lang w:val="ru-RU"/>
-        </w:rPr>
         <w:t>0,1000... 1,9999 - ± 0,50</w:t>
       </w:r>
     </w:p>
@@ -321,52 +221,27 @@
           <w:lang w:val="ru-RU"/>
         </w:rPr>
       </w:pPr>
-      <w:proofErr w:type="gramStart"/>
-      <w:r>
-        <w:rPr>
-          <w:lang w:val="ru-RU"/>
-        </w:rPr>
-        <w:t>2,0000..</w:t>
-      </w:r>
-      <w:proofErr w:type="gramEnd"/>
-      <w:r>
-        <w:rPr>
-          <w:lang w:val="ru-RU"/>
-        </w:rPr>
-        <w:t xml:space="preserve"> .6,9999 - ± 0,20</w:t>
-      </w:r>
-    </w:p>
-    <w:p>
-      <w:pPr>
-        <w:rPr>
-          <w:lang w:val="ru-RU"/>
-        </w:rPr>
-      </w:pPr>
-      <w:proofErr w:type="gramStart"/>
-      <w:r>
-        <w:rPr>
-          <w:lang w:val="ru-RU"/>
-        </w:rPr>
-        <w:t>7,0000..</w:t>
-      </w:r>
-      <w:proofErr w:type="gramEnd"/>
-      <w:r>
-        <w:rPr>
-          <w:lang w:val="ru-RU"/>
-        </w:rPr>
-        <w:t xml:space="preserve"> .51,000 - ± 0,20</w:t>
-      </w:r>
-    </w:p>
-    <w:p>
-      <w:pPr>
-        <w:rPr>
-          <w:lang w:val="ru-RU"/>
-        </w:rPr>
-      </w:pPr>
-      <w:r>
-        <w:rPr>
-          <w:lang w:val="ru-RU"/>
-        </w:rPr>
+      <w:r>
+        <w:t>2,0000.. .6,9999 - ± 0,20</w:t>
+      </w:r>
+    </w:p>
+    <w:p>
+      <w:pPr>
+        <w:rPr>
+          <w:lang w:val="ru-RU"/>
+        </w:rPr>
+      </w:pPr>
+      <w:r>
+        <w:t>7,0000.. .51,000 - ± 0,20</w:t>
+      </w:r>
+    </w:p>
+    <w:p>
+      <w:pPr>
+        <w:rPr>
+          <w:lang w:val="ru-RU"/>
+        </w:rPr>
+      </w:pPr>
+      <w:r>
         <w:t>Пределы допускаемых значений погрешности весового устройства, г - ± 0,010</w:t>
       </w:r>
     </w:p>
@@ -374,18 +249,16 @@
       <w:pPr>
         <w:pStyle w:val="1"/>
         <w:spacing w:after="0" w:line="240" w:lineRule="auto"/>
-      </w:pPr>
-      <w:r>
-        <w:rPr>
-          <w:sz w:val="24"/>
-        </w:rPr>
+        <w:jc w:val="left"/>
+      </w:pPr>
+      <w:r>
         <w:t xml:space="preserve">УСЛОВИЯ ПРОВЕДЕНИЯ ПОВЕРКИ </w:t>
         <w:br/>
-        <w:t>Температура окружающего воздуха: 21,7 °C</w:t>
+        <w:t>Температура окружающего воздуха: ТЕМПЕРАТУРА °C</w:t>
         <w:br/>
-        <w:t>Относительная влажность воздуха: 37,5 %</w:t>
+        <w:t>Относительная влажность воздуха: ВЛАЖНОСТЬ %</w:t>
         <w:br/>
-        <w:t>Атмосферное давление: 100,4 кПа</w:t>
+        <w:t>Атмосферное давление: ДАВЛЕНИЕ кПа</w:t>
         <w:br/>
         <w:t>Напряжение сети 230 В</w:t>
         <w:br/>
@@ -419,30 +292,16 @@
         </w:rPr>
       </w:pPr>
       <w:r>
-        <w:t>Методика</w:t>
-      </w:r>
-      <w:r>
-        <w:rPr>
-          <w:lang w:val="de-AT"/>
-        </w:rPr>
-        <w:t xml:space="preserve"> </w:t>
-      </w:r>
-      <w:r>
-        <w:t>поверки</w:t>
-      </w:r>
-    </w:p>
-    <w:p>
-      <w:pPr>
-        <w:rPr>
-          <w:lang w:val="ru-RU"/>
-        </w:rPr>
-      </w:pPr>
-      <w:bookmarkStart w:id="15" w:name="metod_pov"/>
-      <w:bookmarkEnd w:id="15"/>
-      <w:r>
-        <w:rPr>
-          <w:lang w:val="ru-RU"/>
-        </w:rPr>
+        <w:t>Методика поверки</w:t>
+      </w:r>
+    </w:p>
+    <w:p>
+      <w:pPr>
+        <w:rPr>
+          <w:lang w:val="ru-RU"/>
+        </w:rPr>
+      </w:pPr>
+      <w:r>
         <w:t>«ГСИ. Влагомеры весовые MF-50, ML-50, MS-70, MX-50. Методика поверки» МП 40496-09</w:t>
       </w:r>
     </w:p>
@@ -458,8 +317,6 @@
       <w:pPr>
         <w:pStyle w:val="2"/>
       </w:pPr>
-      <w:bookmarkStart w:id="16" w:name="zak1"/>
-      <w:bookmarkEnd w:id="16"/>
       <w:r>
         <w:t>1.Внешний осмотр: соответствует</w:t>
       </w:r>
@@ -471,9 +328,6 @@
         </w:rPr>
       </w:pPr>
       <w:r>
-        <w:rPr>
-          <w:lang w:val="ru-RU"/>
-        </w:rPr>
         <w:t>- комплектность поверяемого анализатора на соответствие требованиям РЭ;</w:t>
       </w:r>
     </w:p>
@@ -484,9 +338,6 @@
         </w:rPr>
       </w:pPr>
       <w:r>
-        <w:rPr>
-          <w:lang w:val="ru-RU"/>
-        </w:rPr>
         <w:t>- отсутствие повреждений и дефектов, влияющих на работоспособность прибора;</w:t>
       </w:r>
     </w:p>
@@ -497,9 +348,6 @@
         </w:rPr>
       </w:pPr>
       <w:r>
-        <w:rPr>
-          <w:lang w:val="ru-RU"/>
-        </w:rPr>
         <w:t>- наличие и исправность заземления, знаков безопасности и необходимой маркировки.</w:t>
       </w:r>
     </w:p>
@@ -508,7 +356,6 @@
         <w:pStyle w:val="2"/>
       </w:pPr>
       <w:r>
-        <w:lastRenderedPageBreak/>
         <w:t>2.Опробование: соответствует</w:t>
       </w:r>
     </w:p>
@@ -519,9 +366,6 @@
         </w:rPr>
       </w:pPr>
       <w:r>
-        <w:rPr>
-          <w:lang w:val="ru-RU"/>
-        </w:rPr>
         <w:t>- проверка функционирования всех узлов влагомера, клавиш и ПО</w:t>
       </w:r>
     </w:p>
@@ -532,22 +376,7 @@
         </w:rPr>
       </w:pPr>
       <w:r>
-        <w:rPr>
-          <w:lang w:val="ru-RU"/>
-        </w:rPr>
-        <w:t xml:space="preserve">- проведение калибровки весового сенсора гирей КТ </w:t>
-      </w:r>
-      <w:r>
-        <w:rPr>
-          <w:lang w:val="en-US"/>
-        </w:rPr>
-        <w:t>F</w:t>
-      </w:r>
-      <w:r>
-        <w:rPr>
-          <w:lang w:val="ru-RU"/>
-        </w:rPr>
-        <w:t>1 20 г</w:t>
+        <w:t>- проведение калибровки весового сенсора гирей КТ F1 20 г</w:t>
       </w:r>
     </w:p>
     <w:p>
@@ -564,6 +393,7 @@
           <w:lang w:val="ru-RU"/>
         </w:rPr>
       </w:pPr>
+      <w:r/>
     </w:p>
     <w:p>
       <w:pPr>
@@ -572,6 +402,7 @@
           <w:color w:val="000000"/>
         </w:rPr>
       </w:pPr>
+      <w:r/>
     </w:p>
     <w:p>
       <w:pPr>
@@ -580,6 +411,7 @@
           <w:color w:val="000000"/>
         </w:rPr>
       </w:pPr>
+      <w:r/>
     </w:p>
     <w:p>
       <w:pPr>
@@ -591,126 +423,25 @@
         </w:rPr>
       </w:pPr>
       <w:r>
-        <w:rPr>
-          <w:color w:val="000000"/>
-        </w:rPr>
-        <w:t>3.1. Определение абсолютной погрешности весового устройства:</w:t>
-      </w:r>
-      <w:r>
-        <w:t xml:space="preserve"> </w:t>
-      </w:r>
-      <w:r>
-        <w:object w:dxaOrig="9828" w:dyaOrig="4368" w14:anchorId="278E16C3">
-          <v:shapetype id="_x0000_t75" coordsize="21600,21600" o:spt="75" o:preferrelative="t" path="m@4@5l@4@11@9@11@9@5xe" filled="f" stroked="f">
-            <v:stroke joinstyle="miter"/>
-            <v:formulas>
-              <v:f eqn="if lineDrawn pixelLineWidth 0"/>
-              <v:f eqn="sum @0 1 0"/>
-              <v:f eqn="sum 0 0 @1"/>
-              <v:f eqn="prod @2 1 2"/>
-              <v:f eqn="prod @3 21600 pixelWidth"/>
-              <v:f eqn="prod @3 21600 pixelHeight"/>
-              <v:f eqn="sum @0 0 1"/>
-              <v:f eqn="prod @6 1 2"/>
-              <v:f eqn="prod @7 21600 pixelWidth"/>
-              <v:f eqn="sum @8 21600 0"/>
-              <v:f eqn="prod @7 21600 pixelHeight"/>
-              <v:f eqn="sum @10 21600 0"/>
-            </v:formulas>
-            <v:path o:extrusionok="f" gradientshapeok="t" o:connecttype="rect"/>
-            <o:lock v:ext="edit" aspectratio="t"/>
-          </v:shapetype>
-          <v:shape id="_x0000_i1025" type="#_x0000_t75" style="width:491.4pt;height:218.4pt" o:ole="">
-            <v:imagedata r:id="rId4" o:title=""/>
-          </v:shape>
-          <o:OLEObject Type="Embed" ProgID="Excel.Sheet.12" ShapeID="_x0000_i1025" DrawAspect="Content" ObjectID="_1767876982" r:id="rId5"/>
-        </w:object>
-      </w:r>
-    </w:p>
-    <w:p>
-      <w:pPr>
-        <w:rPr>
-          <w:lang w:val="ru-RU"/>
-        </w:rPr>
-      </w:pPr>
-    </w:p>
-    <w:p>
-      <w:pPr>
-        <w:rPr>
-          <w:lang w:val="ru-RU"/>
-        </w:rPr>
-      </w:pPr>
-      <w:r>
-        <w:rPr>
-          <w:lang w:val="ru-RU"/>
-        </w:rPr>
-        <w:t xml:space="preserve">3.2. </w:t>
-      </w:r>
-      <w:proofErr w:type="spellStart"/>
-      <w:r>
-        <w:rPr>
-          <w:color w:val="000000"/>
-        </w:rPr>
-        <w:t>Определение</w:t>
-      </w:r>
-      <w:proofErr w:type="spellEnd"/>
-      <w:r>
-        <w:rPr>
-          <w:color w:val="000000"/>
-        </w:rPr>
-        <w:t xml:space="preserve"> </w:t>
-      </w:r>
-      <w:proofErr w:type="spellStart"/>
-      <w:r>
-        <w:rPr>
-          <w:color w:val="000000"/>
-        </w:rPr>
-        <w:t>абсолютной</w:t>
-      </w:r>
-      <w:proofErr w:type="spellEnd"/>
-      <w:r>
-        <w:rPr>
-          <w:color w:val="000000"/>
-        </w:rPr>
-        <w:t xml:space="preserve"> </w:t>
-      </w:r>
-      <w:proofErr w:type="spellStart"/>
-      <w:r>
-        <w:rPr>
-          <w:color w:val="000000"/>
-        </w:rPr>
-        <w:t>погрешности</w:t>
-      </w:r>
-      <w:proofErr w:type="spellEnd"/>
-      <w:r>
-        <w:rPr>
-          <w:color w:val="000000"/>
-        </w:rPr>
-        <w:t xml:space="preserve"> </w:t>
-      </w:r>
-      <w:r>
-        <w:rPr>
-          <w:color w:val="000000"/>
-          <w:lang w:val="ru-RU"/>
-        </w:rPr>
-        <w:t>при измерении влажности</w:t>
-      </w:r>
-      <w:r>
-        <w:rPr>
-          <w:lang w:val="ru-RU"/>
-        </w:rPr>
-        <w:t xml:space="preserve">: </w:t>
-      </w:r>
-      <w:r>
-        <w:rPr>
-          <w:lang w:val="ru-RU"/>
-        </w:rPr>
-        <w:object w:dxaOrig="9912" w:dyaOrig="5376" w14:anchorId="110C0598">
-          <v:shape id="_x0000_i1026" type="#_x0000_t75" style="width:495.6pt;height:268.8pt" o:ole="">
-            <v:imagedata r:id="rId6" o:title=""/>
-          </v:shape>
-          <o:OLEObject Type="Embed" ProgID="Excel.Sheet.12" ShapeID="_x0000_i1026" DrawAspect="Content" ObjectID="_1767876983" r:id="rId7"/>
-        </w:object>
+        <w:t xml:space="preserve">3.1. Определение абсолютной погрешности весового устройства: </w:t>
+      </w:r>
+    </w:p>
+    <w:p>
+      <w:pPr>
+        <w:rPr>
+          <w:lang w:val="ru-RU"/>
+        </w:rPr>
+      </w:pPr>
+      <w:r/>
+    </w:p>
+    <w:p>
+      <w:pPr>
+        <w:rPr>
+          <w:lang w:val="ru-RU"/>
+        </w:rPr>
+      </w:pPr>
+      <w:r>
+        <w:t xml:space="preserve">3.2. Определение абсолютной погрешности при измерении влажности: </w:t>
       </w:r>
     </w:p>
     <w:p>
@@ -723,39 +454,9 @@
         </w:rPr>
       </w:pPr>
       <w:r>
-        <w:rPr>
-          <w:lang w:val="ru-RU"/>
-        </w:rPr>
         <w:t>ЗАКЛЮЧЕНИЕ</w:t>
-      </w:r>
-      <w:r>
-        <w:rPr>
-          <w:lang w:val="ru-RU"/>
-        </w:rPr>
         <w:br/>
-      </w:r>
-      <w:proofErr w:type="gramStart"/>
-      <w:r>
-        <w:rPr>
-          <w:color w:val="000000"/>
-          <w:lang w:val="ru-RU"/>
-        </w:rPr>
-        <w:t>СИ  соответствует</w:t>
-      </w:r>
-      <w:proofErr w:type="gramEnd"/>
-      <w:r>
-        <w:rPr>
-          <w:color w:val="000000"/>
-          <w:lang w:val="ru-RU"/>
-        </w:rPr>
-        <w:t xml:space="preserve"> установленным в описании типа метрологическим требованиям и пригодно к применению.</w:t>
-      </w:r>
-      <w:r>
-        <w:rPr>
-          <w:noProof/>
-          <w:lang w:val="ru-RU"/>
-        </w:rPr>
-        <w:t xml:space="preserve">   </w:t>
+        <w:t xml:space="preserve">СИ  соответствует установленным в описании типа метрологическим требованиям и пригодно к применению.   </w:t>
       </w:r>
     </w:p>
     <w:p>
@@ -783,8 +484,11 @@
           <w:lang w:val="ru-RU"/>
         </w:rPr>
       </w:pPr>
-    </w:p>
-    <w:p/>
+      <w:r/>
+    </w:p>
+    <w:p>
+      <w:r/>
+    </w:p>
     <w:sectPr>
       <w:pgSz w:w="11906" w:h="16838"/>
       <w:pgMar w:top="1134" w:right="850" w:bottom="1134" w:left="1701" w:header="708" w:footer="708" w:gutter="0"/>

--- a/templates/Влагомеры весовые, ML-50 40496-09.docx
+++ b/templates/Влагомеры весовые, ML-50 40496-09.docx
@@ -92,7 +92,7 @@
         </w:rPr>
       </w:pPr>
       <w:r>
-        <w:t>ПРОТОКОЛ №НОМЕР_ПРОТОКОЛА</w:t>
+        <w:t>ПРОТОКОЛ №НОМЕР_ПРОТОКОЛА_ПЕРЕМЕННАЯ</w:t>
       </w:r>
     </w:p>
     <w:p>
@@ -106,7 +106,7 @@
         </w:rPr>
       </w:pPr>
       <w:r>
-        <w:t xml:space="preserve"> периодической поверки  СИ – Влагомеры весовые, ML-50  № НОМЕР_ВЕСОВ</w:t>
+        <w:t xml:space="preserve"> периодической поверки  СИ – Влагомеры весовые, ML-50  № НОМЕР_ВЕСОВ_ПЕРЕМЕННАЯ</w:t>
       </w:r>
     </w:p>
     <w:p>
@@ -114,17 +114,17 @@
         <w:pStyle w:val="2"/>
       </w:pPr>
       <w:r>
-        <w:t>Принадлежащего:  КОМПАНИЯ ИНН НОМЕР_ИНН, ЮРИДИЧЕСКИЙ_АДРЕС</w:t>
-      </w:r>
-    </w:p>
-    <w:p>
-      <w:pPr>
-        <w:rPr>
-          <w:lang w:val="ru-RU"/>
-        </w:rPr>
-      </w:pPr>
-      <w:r>
-        <w:t>Место поверки:  МЕСТО_ПОВЕРКИ</w:t>
+        <w:t>Принадлежащего:  КОМПАНИЯ_ПЕРЕМЕННАЯ ИНН НОМЕР_ИНН_ПЕРЕМЕННАЯ, ЮРИДИЧЕСКИЙ_АДРЕС_ПЕРЕМЕННАЯ</w:t>
+      </w:r>
+    </w:p>
+    <w:p>
+      <w:pPr>
+        <w:rPr>
+          <w:lang w:val="ru-RU"/>
+        </w:rPr>
+      </w:pPr>
+      <w:r>
+        <w:t>Место поверки:  МЕСТО_ПОВЕРКИ_ПЕРЕМЕННАЯ</w:t>
       </w:r>
     </w:p>
     <w:p>
@@ -254,15 +254,15 @@
       <w:r>
         <w:t xml:space="preserve">УСЛОВИЯ ПРОВЕДЕНИЯ ПОВЕРКИ </w:t>
         <w:br/>
-        <w:t>Температура окружающего воздуха: ТЕМПЕРАТУРА °C</w:t>
+        <w:t>Температура окружающего воздуха: ТЕМПЕРАТУРА_ПЕРЕМЕННАЯ °C</w:t>
         <w:br/>
-        <w:t>Относительная влажность воздуха: ВЛАЖНОСТЬ %</w:t>
+        <w:t>Относительная влажность воздуха: ВЛАЖНОСТЬ_ПЕРЕМЕННАЯ %</w:t>
         <w:br/>
-        <w:t>Атмосферное давление: ДАВЛЕНИЕ кПа</w:t>
+        <w:t>Атмосферное давление: ДАВЛЕНИЕ_ПЕРЕМЕННАЯ кПа</w:t>
         <w:br/>
         <w:t>Напряжение сети 230 В</w:t>
         <w:br/>
-        <w:t>Частота 50 Гц</w:t>
+        <w:t>Частота ЧАСТОТА_ПЕРЕМЕННАЯ Гц</w:t>
       </w:r>
     </w:p>
     <w:p>
@@ -281,7 +281,7 @@
         </w:rPr>
       </w:pPr>
       <w:r>
-        <w:t>ЭТАЛОНЫ_ПОВЕРКИ</w:t>
+        <w:t>ЭТАЛОНЫ_ПОВЕРКИ_ПЕРЕМЕННАЯ</w:t>
       </w:r>
     </w:p>
     <w:p>
@@ -471,7 +471,7 @@
       <w:r>
         <w:t xml:space="preserve">                         </w:t>
         <w:br/>
-        <w:t xml:space="preserve">Поверитель      _____________ПОВЕРИТЕЛЬ             Дата поверки   ДАТА_ПОВЕРКИ г. .   </w:t>
+        <w:t xml:space="preserve">Поверитель      _____________ПОВЕРИТЕЛЬ_ПЕРЕМЕННАЯ             Дата поверки   ДАТА_ПОВЕРКИ_ПЕРЕМЕННАЯ г. .   </w:t>
         <w:br/>
         <w:t xml:space="preserve">                                                (подпись)</w:t>
       </w:r>
